--- a/lab10/lab10.docx
+++ b/lab10/lab10.docx
@@ -328,48 +328,87 @@
     </w:p>
     <w:p>
       <w:r>
+        <w:rPr>
+          <w:highlight w:val="yellow"/>
+        </w:rPr>
         <w:t>If you</w:t>
       </w:r>
       <w:r>
+        <w:rPr>
+          <w:highlight w:val="yellow"/>
+        </w:rPr>
         <w:t>r</w:t>
       </w:r>
       <w:r>
+        <w:rPr>
+          <w:highlight w:val="yellow"/>
+        </w:rPr>
         <w:t xml:space="preserve"> map is overflowing the </w:t>
       </w:r>
       <w:r>
+        <w:rPr>
+          <w:highlight w:val="yellow"/>
+        </w:rPr>
         <w:t>container,</w:t>
       </w:r>
       <w:r>
+        <w:rPr>
+          <w:highlight w:val="yellow"/>
+        </w:rPr>
         <w:t xml:space="preserve"> we can fix that.  Flexbox automatically resizes all its child elements.  </w:t>
       </w:r>
       <w:r>
+        <w:rPr>
+          <w:highlight w:val="yellow"/>
+        </w:rPr>
         <w:t>I</w:t>
       </w:r>
       <w:r>
+        <w:rPr>
+          <w:highlight w:val="yellow"/>
+        </w:rPr>
         <w:t xml:space="preserve">f the </w:t>
       </w:r>
       <w:proofErr w:type="spellStart"/>
       <w:r>
+        <w:rPr>
+          <w:highlight w:val="yellow"/>
+        </w:rPr>
         <w:t>iframe</w:t>
       </w:r>
       <w:proofErr w:type="spellEnd"/>
       <w:r>
+        <w:rPr>
+          <w:highlight w:val="yellow"/>
+        </w:rPr>
         <w:t xml:space="preserve"> is a direct child of the flexbox container the map will resize.  If you have a child div tag (or other semantic tag) around the </w:t>
       </w:r>
       <w:proofErr w:type="spellStart"/>
       <w:r>
+        <w:rPr>
+          <w:highlight w:val="yellow"/>
+        </w:rPr>
         <w:t>iframe</w:t>
       </w:r>
       <w:proofErr w:type="spellEnd"/>
       <w:r>
+        <w:rPr>
+          <w:highlight w:val="yellow"/>
+        </w:rPr>
         <w:t xml:space="preserve"> get rid of it and move that element's class to the </w:t>
       </w:r>
       <w:proofErr w:type="spellStart"/>
       <w:r>
+        <w:rPr>
+          <w:highlight w:val="yellow"/>
+        </w:rPr>
         <w:t>iframe</w:t>
       </w:r>
       <w:proofErr w:type="spellEnd"/>
       <w:r>
+        <w:rPr>
+          <w:highlight w:val="yellow"/>
+        </w:rPr>
         <w:t xml:space="preserve"> tag.</w:t>
       </w:r>
       <w:r>
@@ -605,6 +644,15 @@
       </w:r>
       <w:r>
         <w:t>to decide what size you want to use for your breakpoint</w:t>
+      </w:r>
+      <w:r>
+        <w:t xml:space="preserve"> (800</w:t>
+      </w:r>
+      <w:r>
+        <w:t>px</w:t>
+      </w:r>
+      <w:r>
+        <w:t>)</w:t>
       </w:r>
       <w:r>
         <w:t>.</w:t>
@@ -5139,4 +5187,10 @@
     <ds:schemaRef ds:uri="http://schemas.openxmlformats.org/officeDocument/2006/bibliography"/>
   </ds:schemaRefs>
 </ds:datastoreItem>
+</file>
+
+<file path=docMetadata/LabelInfo.xml><?xml version="1.0" encoding="utf-8"?>
+<clbl:labelList xmlns:clbl="http://schemas.microsoft.com/office/2020/mipLabelMetadata">
+  <clbl:label id="{4278a402-1a9e-4eb9-8414-ffb55a5fcf1e}" enabled="0" method="" siteId="{4278a402-1a9e-4eb9-8414-ffb55a5fcf1e}" removed="1"/>
+</clbl:labelList>
 </file>
--- a/lab10/lab10.docx
+++ b/lab10/lab10.docx
@@ -328,87 +328,48 @@
     </w:p>
     <w:p>
       <w:r>
-        <w:rPr>
-          <w:highlight w:val="yellow"/>
-        </w:rPr>
         <w:t>If you</w:t>
       </w:r>
       <w:r>
-        <w:rPr>
-          <w:highlight w:val="yellow"/>
-        </w:rPr>
         <w:t>r</w:t>
       </w:r>
       <w:r>
-        <w:rPr>
-          <w:highlight w:val="yellow"/>
-        </w:rPr>
         <w:t xml:space="preserve"> map is overflowing the </w:t>
       </w:r>
       <w:r>
-        <w:rPr>
-          <w:highlight w:val="yellow"/>
-        </w:rPr>
         <w:t>container,</w:t>
       </w:r>
       <w:r>
-        <w:rPr>
-          <w:highlight w:val="yellow"/>
-        </w:rPr>
         <w:t xml:space="preserve"> we can fix that.  Flexbox automatically resizes all its child elements.  </w:t>
       </w:r>
       <w:r>
-        <w:rPr>
-          <w:highlight w:val="yellow"/>
-        </w:rPr>
         <w:t>I</w:t>
       </w:r>
       <w:r>
-        <w:rPr>
-          <w:highlight w:val="yellow"/>
-        </w:rPr>
         <w:t xml:space="preserve">f the </w:t>
       </w:r>
       <w:proofErr w:type="spellStart"/>
       <w:r>
-        <w:rPr>
-          <w:highlight w:val="yellow"/>
-        </w:rPr>
         <w:t>iframe</w:t>
       </w:r>
       <w:proofErr w:type="spellEnd"/>
       <w:r>
-        <w:rPr>
-          <w:highlight w:val="yellow"/>
-        </w:rPr>
         <w:t xml:space="preserve"> is a direct child of the flexbox container the map will resize.  If you have a child div tag (or other semantic tag) around the </w:t>
       </w:r>
       <w:proofErr w:type="spellStart"/>
       <w:r>
-        <w:rPr>
-          <w:highlight w:val="yellow"/>
-        </w:rPr>
         <w:t>iframe</w:t>
       </w:r>
       <w:proofErr w:type="spellEnd"/>
       <w:r>
-        <w:rPr>
-          <w:highlight w:val="yellow"/>
-        </w:rPr>
         <w:t xml:space="preserve"> get rid of it and move that element's class to the </w:t>
       </w:r>
       <w:proofErr w:type="spellStart"/>
       <w:r>
-        <w:rPr>
-          <w:highlight w:val="yellow"/>
-        </w:rPr>
         <w:t>iframe</w:t>
       </w:r>
       <w:proofErr w:type="spellEnd"/>
       <w:r>
-        <w:rPr>
-          <w:highlight w:val="yellow"/>
-        </w:rPr>
         <w:t xml:space="preserve"> tag.</w:t>
       </w:r>
       <w:r>
